--- a/workshop 3.docx
+++ b/workshop 3.docx
@@ -98,10 +98,7 @@
       </w:r>
       <w:proofErr w:type="spellEnd"/>
       <w:r>
-        <w:t xml:space="preserve"> экран пишет код, другие ученики участвуют в обсуждении и подсказыва</w:t>
-      </w:r>
-      <w:r>
-        <w:t xml:space="preserve">ют что нужно еще добавить </w:t>
+        <w:t xml:space="preserve"> экран пишет код, другие ученики участвуют в обсуждении и подсказывают что нужно еще добавить </w:t>
       </w:r>
     </w:p>
     <w:p>
@@ -138,10 +135,7 @@
     </w:p>
     <w:p>
       <w:r>
-        <w:t>Работа с макетом, разбиение сай</w:t>
-      </w:r>
-      <w:r>
-        <w:t>та на блоки</w:t>
+        <w:t>Работа с макетом, разбиение сайта на блоки</w:t>
       </w:r>
     </w:p>
     <w:p/>
@@ -181,10 +175,7 @@
         </w:numPr>
       </w:pPr>
       <w:r>
-        <w:t>Ученикам необходимо разбить пр</w:t>
-      </w:r>
-      <w:r>
-        <w:t xml:space="preserve">едставленную на скриншоте часть на блоки </w:t>
+        <w:t xml:space="preserve">Ученикам необходимо разбить представленную на скриншоте часть на блоки </w:t>
       </w:r>
     </w:p>
     <w:p>
@@ -326,10 +317,7 @@
         </w:numPr>
       </w:pPr>
       <w:r>
-        <w:t>Пример того что</w:t>
-      </w:r>
-      <w:r>
-        <w:t xml:space="preserve"> должно получиться</w:t>
+        <w:t>Пример того что должно получиться</w:t>
       </w:r>
     </w:p>
     <w:p/>
@@ -497,10 +485,7 @@
         </w:numPr>
       </w:pPr>
       <w:r>
-        <w:t>Все заголов</w:t>
-      </w:r>
-      <w:r>
-        <w:t>ки, параграфы кнопки и изображения</w:t>
+        <w:t>Все заголовки, параграфы кнопки и изображения</w:t>
       </w:r>
     </w:p>
     <w:p>
@@ -688,10 +673,7 @@
     <w:p/>
     <w:p>
       <w:r>
-        <w:t>Задание для групп, вр</w:t>
-      </w:r>
-      <w:r>
-        <w:t xml:space="preserve">емя выполнения </w:t>
+        <w:t xml:space="preserve">Задание для групп, время выполнения </w:t>
       </w:r>
       <w:r>
         <w:rPr>
@@ -745,10 +727,7 @@
         <w:t xml:space="preserve">Важно </w:t>
       </w:r>
       <w:r>
-        <w:t>сохранить проект, так как мы продолжим рабо</w:t>
-      </w:r>
-      <w:r>
-        <w:t>ту с ним в 4 и 5 уроках</w:t>
+        <w:t>сохранить проект, так как мы продолжим работу с ним в 4 и 5 уроках</w:t>
       </w:r>
     </w:p>
     <w:p/>
@@ -775,28 +754,7 @@
             <w:color w:val="1155CC"/>
             <w:u w:val="single"/>
           </w:rPr>
-          <w:t>https://</w:t>
-        </w:r>
-        <w:r>
-          <w:rPr>
-            <w:color w:val="1155CC"/>
-            <w:u w:val="single"/>
-          </w:rPr>
-          <w:t>w</w:t>
-        </w:r>
-        <w:r>
-          <w:rPr>
-            <w:color w:val="1155CC"/>
-            <w:u w:val="single"/>
-          </w:rPr>
-          <w:t>ww.figma.com/file/mnLY69cYE5cqWM5w6n5hXx/Seo-%26-Digital</w:t>
-        </w:r>
-        <w:r>
-          <w:rPr>
-            <w:color w:val="1155CC"/>
-            <w:u w:val="single"/>
-          </w:rPr>
-          <w:t>-Marketing-Landing-Page?node-id=23%3A2</w:t>
+          <w:t>https://www.figma.com/file/mnLY69cYE5cqWM5w6n5hXx/Seo-%26-Digital-Marketing-Landing-Page?node-id=23%3A2</w:t>
         </w:r>
       </w:hyperlink>
       <w:r>
@@ -834,24 +792,18 @@
         <w:rPr>
           <w:highlight w:val="lightGray"/>
         </w:rPr>
-        <w:t>4. Создать файл index.htm</w:t>
-      </w:r>
-      <w:r>
+        <w:t>4. Создать файл index.html</w:t>
+      </w:r>
+    </w:p>
+    <w:p>
+      <w:pPr>
         <w:rPr>
           <w:highlight w:val="lightGray"/>
         </w:rPr>
-        <w:t>l</w:t>
-      </w:r>
-    </w:p>
-    <w:p>
-      <w:pPr>
-        <w:rPr>
-          <w:highlight w:val="yellow"/>
-        </w:rPr>
-      </w:pPr>
-      <w:r>
-        <w:rPr>
-          <w:highlight w:val="yellow"/>
+      </w:pPr>
+      <w:r>
+        <w:rPr>
+          <w:highlight w:val="lightGray"/>
         </w:rPr>
         <w:t xml:space="preserve">5. В соответствии с макетом необходимо: </w:t>
       </w:r>
@@ -859,12 +811,12 @@
     <w:p>
       <w:pPr>
         <w:rPr>
-          <w:highlight w:val="yellow"/>
-        </w:rPr>
-      </w:pPr>
-      <w:r>
-        <w:rPr>
-          <w:highlight w:val="yellow"/>
+          <w:highlight w:val="lightGray"/>
+        </w:rPr>
+      </w:pPr>
+      <w:r>
+        <w:rPr>
+          <w:highlight w:val="lightGray"/>
         </w:rPr>
         <w:t>6. Добавить все блоки по сайту</w:t>
       </w:r>
@@ -872,12 +824,12 @@
     <w:p>
       <w:pPr>
         <w:rPr>
-          <w:highlight w:val="yellow"/>
-        </w:rPr>
-      </w:pPr>
-      <w:r>
-        <w:rPr>
-          <w:highlight w:val="yellow"/>
+          <w:highlight w:val="lightGray"/>
+        </w:rPr>
+      </w:pPr>
+      <w:r>
+        <w:rPr>
+          <w:highlight w:val="lightGray"/>
         </w:rPr>
         <w:lastRenderedPageBreak/>
         <w:t xml:space="preserve">7. Добавить все наполнение </w:t>
@@ -885,7 +837,7 @@
       <w:proofErr w:type="gramStart"/>
       <w:r>
         <w:rPr>
-          <w:highlight w:val="yellow"/>
+          <w:highlight w:val="lightGray"/>
         </w:rPr>
         <w:t>блоков  (</w:t>
       </w:r>
@@ -893,25 +845,32 @@
       <w:proofErr w:type="gramEnd"/>
       <w:r>
         <w:rPr>
-          <w:highlight w:val="yellow"/>
+          <w:highlight w:val="lightGray"/>
         </w:rPr>
         <w:t>html</w:t>
       </w:r>
       <w:proofErr w:type="spellEnd"/>
       <w:r>
         <w:rPr>
-          <w:highlight w:val="yellow"/>
+          <w:highlight w:val="lightGray"/>
         </w:rPr>
         <w:t xml:space="preserve"> контент)</w:t>
       </w:r>
     </w:p>
     <w:p>
-      <w:r>
-        <w:rPr>
-          <w:highlight w:val="yellow"/>
+      <w:pPr>
+        <w:rPr>
+          <w:lang w:val="ru-RU"/>
+        </w:rPr>
+      </w:pPr>
+      <w:r>
+        <w:rPr>
+          <w:highlight w:val="lightGray"/>
         </w:rPr>
         <w:t>8. Все заголовки, параграфы кнопки и изображения</w:t>
       </w:r>
+      <w:bookmarkStart w:id="6" w:name="_GoBack"/>
+      <w:bookmarkEnd w:id="6"/>
     </w:p>
     <w:p/>
     <w:p>
@@ -951,7 +910,7 @@
         </w:rPr>
         <w:t>С</w:t>
       </w:r>
-      <w:ins w:id="6" w:author="Иван Горячков" w:date="2022-09-15T08:15:00Z">
+      <w:ins w:id="7" w:author="Иван Горячков" w:date="2022-09-15T08:15:00Z">
         <w:r>
           <w:rPr>
             <w:highlight w:val="lightGray"/>
@@ -959,7 +918,7 @@
           <w:t>о</w:t>
         </w:r>
       </w:ins>
-      <w:del w:id="7" w:author="Иван Горячков" w:date="2022-09-15T08:15:00Z">
+      <w:del w:id="8" w:author="Иван Горячков" w:date="2022-09-15T08:15:00Z">
         <w:r>
           <w:rPr>
             <w:highlight w:val="lightGray"/>
@@ -993,33 +952,31 @@
     <w:p>
       <w:r>
         <w:rPr>
-          <w:highlight w:val="yellow"/>
+          <w:highlight w:val="lightGray"/>
         </w:rPr>
         <w:t xml:space="preserve">3. Добавить все необходимые отступы </w:t>
       </w:r>
       <w:proofErr w:type="spellStart"/>
       <w:r>
         <w:rPr>
-          <w:highlight w:val="yellow"/>
+          <w:highlight w:val="lightGray"/>
         </w:rPr>
         <w:t>margin</w:t>
       </w:r>
       <w:proofErr w:type="spellEnd"/>
       <w:r>
         <w:rPr>
-          <w:highlight w:val="yellow"/>
+          <w:highlight w:val="lightGray"/>
         </w:rPr>
         <w:t xml:space="preserve">, </w:t>
       </w:r>
       <w:proofErr w:type="spellStart"/>
       <w:r>
         <w:rPr>
-          <w:highlight w:val="yellow"/>
+          <w:highlight w:val="lightGray"/>
         </w:rPr>
         <w:t>padding</w:t>
       </w:r>
-      <w:bookmarkStart w:id="8" w:name="_GoBack"/>
-      <w:bookmarkEnd w:id="8"/>
       <w:proofErr w:type="spellEnd"/>
     </w:p>
     <w:p/>
